--- a/09d11. Data Mesh.docx
+++ b/09d11. Data Mesh.docx
@@ -59,7 +59,7 @@
         <w:pStyle w:val="Compact"/>
       </w:pPr>
       <w:r>
-        <w:t xml:space="preserve">Preparar estratégicamente al FNA es para evolucionar rápidamente sus productos, servicios y datos para aprovechar las oportunidades comerciales inherentes a las tecnologías emergentes​</w:t>
+        <w:t xml:space="preserve">Preparar estratégicamente al FNA es para evolucionar productos, servicios y datos para aprovechar las oportunidades comerciales inherentes a las tecnologías emergentes​</w:t>
       </w:r>
     </w:p>
     <w:bookmarkEnd w:id="21"/>
